--- a/reports/Student #3/InformePlanificaciónYProgresoIndividualD01_Student#3.docx
+++ b/reports/Student #3/InformePlanificaciónYProgresoIndividualD01_Student#3.docx
@@ -410,19 +410,7 @@
           <w:sz w:val="22"/>
           <w:szCs w:val="22"/>
         </w:rPr>
-        <w:t>d</w:t>
-      </w:r>
-      <w:r>
-        <w:rPr>
-          <w:b/>
-          <w:bCs/>
-          <w:i/>
-          <w:iCs/>
-          <w:color w:val="auto"/>
-          <w:sz w:val="22"/>
-          <w:szCs w:val="22"/>
-        </w:rPr>
-        <w:t>ate</w:t>
+        <w:t>20/02/2025</w:t>
       </w:r>
       <w:r>
         <w:br w:type="page"/>
@@ -1074,23 +1062,7 @@
     </w:p>
     <w:p>
       <w:r>
-        <w:t xml:space="preserve">Soy Mario Benítez Galván, del grupo C1-010, y mis roles son Analista, </w:t>
-      </w:r>
-      <w:proofErr w:type="spellStart"/>
-      <w:r>
-        <w:t>Developer</w:t>
-      </w:r>
-      <w:proofErr w:type="spellEnd"/>
-      <w:r>
-        <w:t xml:space="preserve"> y </w:t>
-      </w:r>
-      <w:proofErr w:type="spellStart"/>
-      <w:r>
-        <w:t>Tester</w:t>
-      </w:r>
-      <w:proofErr w:type="spellEnd"/>
-      <w:r>
-        <w:t>. El presente informe de planificación y progreso individual detalla las actividades realizadas</w:t>
+        <w:t>Soy Mario Benítez Galván, del grupo C1-010, y mis roles son Analista, Developer y Tester. El presente informe de planificación y progreso individual detalla las actividades realizadas</w:t>
       </w:r>
       <w:r>
         <w:t xml:space="preserve"> respecto a los requisitos individuales que he tratado.</w:t>
@@ -1414,7 +1386,10 @@
               <w:jc w:val="center"/>
             </w:pPr>
             <w:r>
-              <w:t>Documento en fase final</w:t>
+              <w:t xml:space="preserve">Documento </w:t>
+            </w:r>
+            <w:r>
+              <w:t>finalizado</w:t>
             </w:r>
           </w:p>
         </w:tc>
@@ -1593,15 +1568,7 @@
         <w:t>Mario Benítez Galván</w:t>
       </w:r>
       <w:r>
-        <w:t xml:space="preserve"> (</w:t>
-      </w:r>
-      <w:proofErr w:type="spellStart"/>
-      <w:r>
-        <w:t>Developer</w:t>
-      </w:r>
-      <w:proofErr w:type="spellEnd"/>
-      <w:r>
-        <w:t>)</w:t>
+        <w:t xml:space="preserve"> (Developer)</w:t>
       </w:r>
     </w:p>
     <w:p>
@@ -1727,15 +1694,7 @@
         <w:t>Mario Benítez Galván</w:t>
       </w:r>
       <w:r>
-        <w:t xml:space="preserve"> (</w:t>
-      </w:r>
-      <w:proofErr w:type="spellStart"/>
-      <w:r>
-        <w:t>Developer</w:t>
-      </w:r>
-      <w:proofErr w:type="spellEnd"/>
-      <w:r>
-        <w:t>)</w:t>
+        <w:t xml:space="preserve"> (Developer)</w:t>
       </w:r>
     </w:p>
     <w:p>
@@ -1852,15 +1811,7 @@
         <w:t xml:space="preserve">Mario Benítez Galván </w:t>
       </w:r>
       <w:r>
-        <w:t>(</w:t>
-      </w:r>
-      <w:proofErr w:type="spellStart"/>
-      <w:r>
-        <w:t>Developer</w:t>
-      </w:r>
-      <w:proofErr w:type="spellEnd"/>
-      <w:r>
-        <w:t>)</w:t>
+        <w:t>(Developer)</w:t>
       </w:r>
     </w:p>
     <w:p>
@@ -1986,15 +1937,7 @@
         <w:t>Mario Benítez Galván</w:t>
       </w:r>
       <w:r>
-        <w:t xml:space="preserve"> (</w:t>
-      </w:r>
-      <w:proofErr w:type="spellStart"/>
-      <w:r>
-        <w:t>Developer</w:t>
-      </w:r>
-      <w:proofErr w:type="spellEnd"/>
-      <w:r>
-        <w:t>)</w:t>
+        <w:t xml:space="preserve"> (Developer)</w:t>
       </w:r>
     </w:p>
     <w:p>
@@ -2030,18 +1973,10 @@
         <w:t xml:space="preserve">Tiempo empleado: </w:t>
       </w:r>
       <w:r>
-        <w:t>2</w:t>
-      </w:r>
-      <w:proofErr w:type="gramStart"/>
-      <w:r>
-        <w:t>h</w:t>
-      </w:r>
-      <w:r>
-        <w:t xml:space="preserve"> :</w:t>
-      </w:r>
-      <w:proofErr w:type="gramEnd"/>
-      <w:r>
-        <w:t xml:space="preserve"> 30min</w:t>
+        <w:t>2h</w:t>
+      </w:r>
+      <w:r>
+        <w:t xml:space="preserve"> : 30min</w:t>
       </w:r>
     </w:p>
     <w:p/>
@@ -2621,7 +2556,13 @@
     <w:p/>
     <w:p>
       <w:r>
-        <w:t>Amortización durante 3 años: F€</w:t>
+        <w:t xml:space="preserve">Amortización durante 3 años: </w:t>
+      </w:r>
+      <w:r>
+        <w:t>31.67</w:t>
+      </w:r>
+      <w:r>
+        <w:t>€</w:t>
       </w:r>
     </w:p>
     <w:p>
@@ -2718,18 +2659,8 @@
             <w:i/>
             <w:iCs/>
           </w:rPr>
-          <w:t xml:space="preserve">06 – </w:t>
+          <w:t>06 – Annexes.dock</w:t>
         </w:r>
-        <w:proofErr w:type="spellStart"/>
-        <w:r>
-          <w:rPr>
-            <w:rStyle w:val="Hipervnculo"/>
-            <w:i/>
-            <w:iCs/>
-          </w:rPr>
-          <w:t>Annexes.dock</w:t>
-        </w:r>
-        <w:proofErr w:type="spellEnd"/>
       </w:hyperlink>
       <w:r>
         <w:rPr>
@@ -2739,15 +2670,7 @@
         <w:t xml:space="preserve"> </w:t>
       </w:r>
       <w:r>
-        <w:t xml:space="preserve">– Project </w:t>
-      </w:r>
-      <w:proofErr w:type="spellStart"/>
-      <w:r>
-        <w:t>Statement</w:t>
-      </w:r>
-      <w:proofErr w:type="spellEnd"/>
-      <w:r>
-        <w:t xml:space="preserve">, </w:t>
+        <w:t xml:space="preserve">– Project Statement, </w:t>
       </w:r>
       <w:r>
         <w:t xml:space="preserve">Asignatura de </w:t>
